--- a/法令ファイル/生殖補助医療の提供等及びこれにより出生した子の親子関係に関する民法の特例に関する法律/生殖補助医療の提供等及びこれにより出生した子の親子関係に関する民法の特例に関する法律（令和二年法律第七十六号）.docx
+++ b/法令ファイル/生殖補助医療の提供等及びこれにより出生した子の親子関係に関する民法の特例に関する法律/生殖補助医療の提供等及びこれにより出生した子の親子関係に関する民法の特例に関する法律（令和二年法律第七十六号）.docx
@@ -275,6 +275,8 @@
     <w:p>
       <w:r>
         <w:t>この法律は、公布の日から起算して三月を経過した日から施行する。</w:t>
+        <w:br/>
+        <w:t>ただし、第三章の規定は、公布の日から起算して一年を経過した日から施行する。</w:t>
       </w:r>
     </w:p>
     <w:p>
@@ -305,52 +307,34 @@
     </w:p>
     <w:p>
       <w:pPr>
-        <w:pStyle w:val="Heading6"/>
+        <w:pStyle w:val="ListBullet"/>
         <w:ind w:left="880"/>
       </w:pPr>
       <w:r>
         <w:t>一</w:t>
-      </w:r>
-    </w:p>
-    <w:p>
-      <w:pPr>
-        <w:ind w:left="880"/>
-      </w:pPr>
-      <w:r>
+        <w:br/>
         <w:t>生殖補助医療及びその提供に関する規制の在り方</w:t>
       </w:r>
     </w:p>
     <w:p>
       <w:pPr>
-        <w:pStyle w:val="Heading6"/>
+        <w:pStyle w:val="ListBullet"/>
         <w:ind w:left="880"/>
       </w:pPr>
       <w:r>
         <w:t>二</w:t>
-      </w:r>
-    </w:p>
-    <w:p>
-      <w:pPr>
-        <w:ind w:left="880"/>
-      </w:pPr>
-      <w:r>
+        <w:br/>
         <w:t>生殖補助医療に用いられる精子、卵子又は胚の提供（医療機関による供給を含む。）又はあっせんに関する規制（これらの適正なあっせんのための仕組みの整備を含む。）の在り方</w:t>
       </w:r>
     </w:p>
     <w:p>
       <w:pPr>
-        <w:pStyle w:val="Heading6"/>
+        <w:pStyle w:val="ListBullet"/>
         <w:ind w:left="880"/>
       </w:pPr>
       <w:r>
         <w:t>三</w:t>
-      </w:r>
-    </w:p>
-    <w:p>
-      <w:pPr>
-        <w:ind w:left="880"/>
-      </w:pPr>
-      <w:r>
+        <w:br/>
         <w:t>他人の精子又は卵子を用いた生殖補助医療の提供を受けた者、当該生殖補助医療に用いられた精子又は卵子の提供者及び当該生殖補助医療により生まれた子に関する情報の保存及び管理、開示等に関する制度の在り方</w:t>
       </w:r>
     </w:p>
@@ -408,7 +392,7 @@
     </w:pPr>
     <w:r>
       <w:tab/>
-      <w:t>WeGov v0.1 - FTS141</w:t>
+      <w:t>WeGov v0.2 - FTS141</w:t>
     </w:r>
   </w:p>
 </w:ftr>
